--- a/2303A51688_LabAssignment_9.5.docx
+++ b/2303A51688_LabAssignment_9.5.docx
@@ -80,6 +80,15 @@
           <w:szCs w:val="16"/>
         </w:rPr>
         <w:t>Chandhan</w:t>
+      </w:r>
+      <w:r>
+        <w:rPr>
+          <w:rFonts w:ascii="Times New Roman" w:hAnsi="Times New Roman" w:cs="Times New Roman"/>
+          <w:b/>
+          <w:sz w:val="16"/>
+          <w:szCs w:val="16"/>
+        </w:rPr>
+        <w:t>a</w:t>
       </w:r>
       <w:proofErr w:type="spellEnd"/>
     </w:p>
